--- a/GIT/0.FEQ_VF.docx
+++ b/GIT/0.FEQ_VF.docx
@@ -1695,7 +1695,19 @@
         <w:rPr>
           <w:lang w:val="en-US"/>
         </w:rPr>
-        <w:t xml:space="preserve">studies </w:t>
+        <w:t>stud</w:t>
+      </w:r>
+      <w:r>
+        <w:rPr>
+          <w:lang w:val="en-US"/>
+        </w:rPr>
+        <w:t>y</w:t>
+      </w:r>
+      <w:r>
+        <w:rPr>
+          <w:lang w:val="en-US"/>
+        </w:rPr>
+        <w:t xml:space="preserve"> </w:t>
       </w:r>
       <w:r>
         <w:rPr>
@@ -2974,7 +2986,20 @@
         <w:rPr>
           <w:lang w:val="en-US"/>
         </w:rPr>
-        <w:t xml:space="preserve"> or acts of God </w:t>
+        <w:t xml:space="preserve"> or</w:t>
+      </w:r>
+      <w:r>
+        <w:rPr>
+          <w:lang w:val="en-US"/>
+        </w:rPr>
+        <w:t xml:space="preserve"> "Acts of God"</w:t>
+      </w:r>
+      <w:r>
+        <w:rPr>
+          <w:highlight w:val="magenta"/>
+          <w:lang w:val="en-US"/>
+        </w:rPr>
+        <w:t xml:space="preserve"> </w:t>
       </w:r>
       <w:r>
         <w:rPr>
@@ -4290,7 +4315,19 @@
         <w:rPr>
           <w:lang w:val="en-US"/>
         </w:rPr>
-        <w:t>The experimental design, as illustrated in Figure 2, was implemented using Qualtrics, and participants were recruited from Amazon Mechanical Turk (MTurk), drawing from a pool of US citizens. Participants were incentivized with a payment of $0.25 US Dollars for their involvement in the study. The survey commenced with a series of feeling thermometers gauging respondents' sentiments toward political leaders, their ideological preferences, and party identification. Subsequently, participants underwent an attention screener before engaging in economic evaluations across the different conditions. The survey concluded with a brief demographic questionnaire, although we report results without considering these controls.</w:t>
+        <w:t>The experimental design, as illustrated in Figure 2, was implemented using Qualtrics</w:t>
+      </w:r>
+      <w:r>
+        <w:rPr>
+          <w:lang w:val="en-US"/>
+        </w:rPr>
+        <w:t>,</w:t>
+      </w:r>
+      <w:r>
+        <w:rPr>
+          <w:lang w:val="en-US"/>
+        </w:rPr>
+        <w:t xml:space="preserve"> and participants were recruited from Amazon Mechanical Turk (MTurk), drawing from a pool of US citizens. Participants were incentivized with a payment of $0.25 US Dollars for their involvement in the study. The survey commenced with a series of feeling thermometers gauging respondents' sentiments toward political leaders, their ideological preferences, and party identification. Subsequently, participants underwent an attention screener before engaging in economic evaluations across the different conditions. The survey concluded with a brief demographic questionnaire, although we report results without considering these controls.</w:t>
       </w:r>
     </w:p>
     <w:p>
@@ -4740,7 +4777,19 @@
         <w:rPr>
           <w:lang w:val="en-US"/>
         </w:rPr>
-        <w:t>Participants in this condition will be presented with the same economic data as in the cumulative treatment condition. However, the graphs will include the names of the incumbent presidents, as depicted in Figure 5.</w:t>
+        <w:t xml:space="preserve">Participants in this condition will be presented with the same economic data as in the </w:t>
+      </w:r>
+      <w:r>
+        <w:rPr>
+          <w:lang w:val="en-US"/>
+        </w:rPr>
+        <w:t xml:space="preserve">framing </w:t>
+      </w:r>
+      <w:r>
+        <w:rPr>
+          <w:lang w:val="en-US"/>
+        </w:rPr>
+        <w:t>treatment condition. However, the graphs will include the names of the incumbent presidents, as depicted in Figure 5.</w:t>
       </w:r>
     </w:p>
     <w:p>
@@ -5245,33 +5294,45 @@
         <w:rPr>
           <w:lang w:val="en-US"/>
         </w:rPr>
-        <w:t>In the case of Hypothesis 4, compared to the cumulative framing without identification condition, we anticipate that economic evaluations will become slightly more positive (negative) if the cumulative growth concludes with a positive (negative) trend. All four coefficients will have balanced positive values and will be slightly more positive (negative) if participants share (do not share) political values with the incumbent. At a lower cumulative growth rate, the evaluations will cluster around the values of the framing treatment condition, and at a higher cumulative growth rate</w:t>
-      </w:r>
-      <w:r>
-        <w:rPr>
-          <w:lang w:val="en-US"/>
-        </w:rPr>
-        <w:t>, they will similarly concentrate around the framing treatment values.</w:t>
-      </w:r>
-    </w:p>
-    <w:p>
-      <w:pPr>
-        <w:rPr>
-          <w:lang w:val="en-US"/>
-        </w:rPr>
-      </w:pPr>
-    </w:p>
-    <w:p>
-      <w:pPr>
-        <w:rPr>
-          <w:lang w:val="en-US"/>
-        </w:rPr>
-      </w:pPr>
-      <w:r>
-        <w:rPr>
-          <w:lang w:val="en-US"/>
-        </w:rPr>
-        <w:t xml:space="preserve">We expect the affective treatment to hold statistical significance for values around the cumulative treatment. </w:t>
+        <w:t>In the case of Hypothesis 4, compared to the cumulative framing without identification condition, we expect that economic evaluations will become slightly more positive (negative) if the cumulative growth concludes with a positive (negative) trend. All four coefficients will have balanced positive values and will be slightly more positive (negative) if participants share (do not share) political values with the incumbent. At a lower cumulative growth rate, the evaluations will cluster around the lower values of the framing treatment condition, and at a higher cumulative growth rate, they will similarly concentrate around the higher values of the framing treatment condition</w:t>
+      </w:r>
+      <w:r>
+        <w:rPr>
+          <w:lang w:val="en-US"/>
+        </w:rPr>
+        <w:t>.</w:t>
+      </w:r>
+    </w:p>
+    <w:p>
+      <w:pPr>
+        <w:rPr>
+          <w:lang w:val="en-US"/>
+        </w:rPr>
+      </w:pPr>
+    </w:p>
+    <w:p>
+      <w:pPr>
+        <w:rPr>
+          <w:lang w:val="en-US"/>
+        </w:rPr>
+      </w:pPr>
+      <w:r>
+        <w:rPr>
+          <w:lang w:val="en-US"/>
+        </w:rPr>
+        <w:t xml:space="preserve">We expect the affective treatment to hold statistical significance for values around the </w:t>
+      </w:r>
+      <w:r>
+        <w:rPr>
+          <w:lang w:val="en-US"/>
+        </w:rPr>
+        <w:t>framing</w:t>
+      </w:r>
+      <w:r>
+        <w:rPr>
+          <w:lang w:val="en-US"/>
+        </w:rPr>
+        <w:t xml:space="preserve"> treatment. </w:t>
       </w:r>
       <w:r>
         <w:rPr>
@@ -5347,6 +5408,13 @@
     </w:p>
     <w:p>
       <w:pPr>
+        <w:rPr>
+          <w:lang w:val="en-US"/>
+        </w:rPr>
+      </w:pPr>
+    </w:p>
+    <w:p>
+      <w:pPr>
         <w:pStyle w:val="Heading1"/>
         <w:rPr>
           <w:lang w:val="en-US"/>
@@ -5356,6 +5424,58 @@
         <w:rPr>
           <w:lang w:val="en-US"/>
         </w:rPr>
+        <w:t>## Results of the Online Experiments</w:t>
+      </w:r>
+      <w:r>
+        <w:rPr>
+          <w:lang w:val="en-US"/>
+        </w:rPr>
+        <w:t xml:space="preserve"> </w:t>
+      </w:r>
+      <w:r>
+        <w:rPr>
+          <w:lang w:val="en-US"/>
+        </w:rPr>
+        <w:t>*[TBD]*</w:t>
+      </w:r>
+    </w:p>
+    <w:p>
+      <w:pPr>
+        <w:pStyle w:val="Heading1"/>
+        <w:rPr>
+          <w:lang w:val="en-US"/>
+        </w:rPr>
+      </w:pPr>
+      <w:r>
+        <w:rPr>
+          <w:lang w:val="en-US"/>
+        </w:rPr>
+        <w:t>## Implications, Limitations, and Future Research</w:t>
+      </w:r>
+      <w:r>
+        <w:rPr>
+          <w:lang w:val="en-US"/>
+        </w:rPr>
+        <w:t xml:space="preserve"> </w:t>
+      </w:r>
+      <w:r>
+        <w:rPr>
+          <w:lang w:val="en-US"/>
+        </w:rPr>
+        <w:t>*[TBD]*</w:t>
+      </w:r>
+    </w:p>
+    <w:p>
+      <w:pPr>
+        <w:pStyle w:val="Heading1"/>
+        <w:rPr>
+          <w:lang w:val="en-US"/>
+        </w:rPr>
+      </w:pPr>
+      <w:r>
+        <w:rPr>
+          <w:lang w:val="en-US"/>
+        </w:rPr>
         <w:t xml:space="preserve">## Discussion </w:t>
       </w:r>
       <w:r>
@@ -5422,34 +5542,46 @@
         <w:rPr>
           <w:lang w:val="en-US"/>
         </w:rPr>
-        <w:t>The findings of this study shed light on the complex interplay between framing, cognitive biases, and affective judgments in the context of retrospective voting and democratic accountability. Our hypotheses have provided valuable insights into how participants evaluate presidential economic performance under different conditions. Hypothesis 1 demonstrated that participants tend to assign greater weight to election-year growth when provided with yearly framing, reflecting the influence of the end bias. This finding underscores the significance of considering the timing of economic conditions in the evaluation process. In contrast, Hypothesis 2 revealed that when participants are presented with both yearly and cumulative framing, their evaluations become more balanced, suggesting that cumulative framing can mitigate the end bias and encourage a more holistic assessment of economic performance.</w:t>
-      </w:r>
-    </w:p>
-    <w:p>
-      <w:pPr>
-        <w:rPr>
-          <w:lang w:val="en-US"/>
-        </w:rPr>
-      </w:pPr>
-    </w:p>
-    <w:p>
-      <w:pPr>
-        <w:rPr>
-          <w:lang w:val="en-US"/>
-        </w:rPr>
-      </w:pPr>
-    </w:p>
-    <w:p>
-      <w:pPr>
-        <w:rPr>
-          <w:lang w:val="en-US"/>
-        </w:rPr>
-      </w:pPr>
+        <w:t xml:space="preserve">The findings of this study shed light on the complex interplay between framing, cognitive biases, and affective judgments in the context of retrospective voting and democratic accountability. Our hypotheses have provided valuable insights into how participants evaluate presidential economic performance under different conditions. Hypothesis 1 demonstrated that participants tend to assign greater weight to election-year growth when provided with yearly framing, reflecting the influence of the end bias. This finding underscores the significance of considering the timing of economic conditions during the electoral process. In contrast, Hypothesis 2 revealed that when participants are presented with both yearly and cumulative framing, their evaluations become </w:t>
+      </w:r>
       <w:r>
         <w:rPr>
           <w:lang w:val="en-US"/>
         </w:rPr>
         <w:lastRenderedPageBreak/>
+        <w:t>more balanced, suggesting that cumulative framing can mitigate the end bias and encourage a more holistic assessment of economic performance</w:t>
+      </w:r>
+      <w:r>
+        <w:rPr>
+          <w:lang w:val="en-US"/>
+        </w:rPr>
+        <w:t>.</w:t>
+      </w:r>
+    </w:p>
+    <w:p>
+      <w:pPr>
+        <w:rPr>
+          <w:lang w:val="en-US"/>
+        </w:rPr>
+      </w:pPr>
+    </w:p>
+    <w:p>
+      <w:pPr>
+        <w:rPr>
+          <w:lang w:val="en-US"/>
+        </w:rPr>
+      </w:pPr>
+    </w:p>
+    <w:p>
+      <w:pPr>
+        <w:rPr>
+          <w:lang w:val="en-US"/>
+        </w:rPr>
+      </w:pPr>
+      <w:r>
+        <w:rPr>
+          <w:lang w:val="en-US"/>
+        </w:rPr>
         <w:t>Building upon these insights, Hypothesis 3 explored the role of affective judgments and presidential identification. It demonstrated that participants' evaluations are influenced by their emotional ties to political leaders, particularly when presidential names are included in the economic data. This suggests that emotional judgments can have a substantial impact on retrospective voting, potentially biasing evaluations in favor of or against incumbents. Finally, Hypothesis 4 provided evidence that even when participants are presented with cumulative framing and presidential identification, the balanced evaluation pattern remains consistent. This indicates that the mitigation of the end bias and balanced assessments are robust findings that hold irrespective of participants' political values. In conclusion, our study highlights the importance of framing techniques, cognitive biases, and emotional judgments in shaping voters' evaluations of presidential economic performance, contributing to a deeper understanding of this intricate democratic process.</w:t>
       </w:r>
     </w:p>
